--- a/TFGS/Plantilla_Anteproyecto_v1.1.docx
+++ b/TFGS/Plantilla_Anteproyecto_v1.1.docx
@@ -483,8 +483,21 @@
           <w:sz w:val="22"/>
           <w:szCs w:val="22"/>
         </w:rPr>
-        <w:t>Aplicación web para gestionar apuntes</w:t>
-      </w:r>
+        <w:t xml:space="preserve">Aplicación web </w:t>
+      </w:r>
+      <w:proofErr w:type="spellStart"/>
+      <w:r>
+        <w:rPr>
+          <w:rFonts w:cs="Arial"/>
+          <w:b/>
+          <w:bCs/>
+          <w:color w:val="000000"/>
+          <w:sz w:val="22"/>
+          <w:szCs w:val="22"/>
+        </w:rPr>
+        <w:t>OpenNotes</w:t>
+      </w:r>
+      <w:proofErr w:type="spellEnd"/>
       <w:r>
         <w:rPr>
           <w:rFonts w:cs="Arial"/>
@@ -907,7 +920,18 @@
           <w:sz w:val="22"/>
           <w:szCs w:val="22"/>
         </w:rPr>
-        <w:t xml:space="preserve">web </w:t>
+        <w:t>w</w:t>
+      </w:r>
+      <w:bookmarkStart w:id="0" w:name="_GoBack"/>
+      <w:bookmarkEnd w:id="0"/>
+      <w:r>
+        <w:rPr>
+          <w:rFonts w:ascii="Open Sans" w:hAnsi="Open Sans" w:cs="Open Sans"/>
+          <w:color w:val="auto"/>
+          <w:sz w:val="22"/>
+          <w:szCs w:val="22"/>
+        </w:rPr>
+        <w:t xml:space="preserve">eb </w:t>
       </w:r>
       <w:r>
         <w:rPr>
@@ -1210,8 +1234,6 @@
         </w:rPr>
         <w:t xml:space="preserve">y editar </w:t>
       </w:r>
-      <w:bookmarkStart w:id="0" w:name="_GoBack"/>
-      <w:bookmarkEnd w:id="0"/>
       <w:r>
         <w:rPr>
           <w:rFonts w:ascii="Open Sans" w:hAnsi="Open Sans" w:cs="Open Sans"/>
@@ -1253,19 +1275,8 @@
           <w:sz w:val="22"/>
           <w:szCs w:val="22"/>
         </w:rPr>
-        <w:t xml:space="preserve">Los documentos se podrán escribir utilizando el lenguaje </w:t>
-      </w:r>
-      <w:proofErr w:type="spellStart"/>
-      <w:r>
-        <w:rPr>
-          <w:rFonts w:ascii="Open Sans" w:hAnsi="Open Sans" w:cs="Open Sans"/>
-          <w:color w:val="auto"/>
-          <w:sz w:val="22"/>
-          <w:szCs w:val="22"/>
-        </w:rPr>
-        <w:t>Markdown</w:t>
-      </w:r>
-      <w:proofErr w:type="spellEnd"/>
+        <w:t>Los documentos se podrán escribir utilizando el lenguaje Markdown</w:t>
+      </w:r>
       <w:r>
         <w:rPr>
           <w:rFonts w:ascii="Open Sans" w:hAnsi="Open Sans" w:cs="Open Sans"/>
@@ -2295,7 +2306,7 @@
       </w:pPr>
     </w:pPrDefault>
   </w:docDefaults>
-  <w:latentStyles w:defLockedState="0" w:defUIPriority="99" w:defSemiHidden="0" w:defUnhideWhenUsed="0" w:defQFormat="0" w:count="376">
+  <w:latentStyles w:defLockedState="0" w:defUIPriority="99" w:defSemiHidden="0" w:defUnhideWhenUsed="0" w:defQFormat="0" w:count="375">
     <w:lsdException w:name="Normal" w:uiPriority="0" w:qFormat="1"/>
     <w:lsdException w:name="heading 1" w:uiPriority="9" w:qFormat="1"/>
     <w:lsdException w:name="heading 2" w:semiHidden="1" w:uiPriority="9" w:unhideWhenUsed="1" w:qFormat="1"/>
@@ -2401,6 +2412,7 @@
     <w:lsdException w:name="HTML Sample" w:semiHidden="1" w:unhideWhenUsed="1"/>
     <w:lsdException w:name="HTML Typewriter" w:semiHidden="1" w:unhideWhenUsed="1"/>
     <w:lsdException w:name="HTML Variable" w:semiHidden="1" w:unhideWhenUsed="1"/>
+    <w:lsdException w:name="Normal Table" w:semiHidden="1" w:unhideWhenUsed="1"/>
     <w:lsdException w:name="annotation subject" w:semiHidden="1" w:unhideWhenUsed="1"/>
     <w:lsdException w:name="No List" w:semiHidden="1" w:unhideWhenUsed="1"/>
     <w:lsdException w:name="Outline List 1" w:semiHidden="1" w:unhideWhenUsed="1"/>
@@ -2443,8 +2455,11 @@
     <w:lsdException w:name="Table Contemporary" w:semiHidden="1" w:unhideWhenUsed="1"/>
     <w:lsdException w:name="Table Elegant" w:semiHidden="1" w:unhideWhenUsed="1"/>
     <w:lsdException w:name="Table Professional" w:semiHidden="1" w:unhideWhenUsed="1"/>
+    <w:lsdException w:name="Table Subtle 1" w:semiHidden="1" w:unhideWhenUsed="1"/>
     <w:lsdException w:name="Table Subtle 2" w:semiHidden="1" w:unhideWhenUsed="1"/>
     <w:lsdException w:name="Table Web 1" w:semiHidden="1" w:unhideWhenUsed="1"/>
+    <w:lsdException w:name="Table Web 2" w:semiHidden="1" w:unhideWhenUsed="1"/>
+    <w:lsdException w:name="Table Web 3" w:semiHidden="1" w:unhideWhenUsed="1"/>
     <w:lsdException w:name="Balloon Text" w:semiHidden="1" w:unhideWhenUsed="1"/>
     <w:lsdException w:name="Table Grid" w:uiPriority="59"/>
     <w:lsdException w:name="Table Theme" w:semiHidden="1" w:unhideWhenUsed="1"/>
@@ -2667,7 +2682,6 @@
     <w:lsdException w:name="Smart Hyperlink" w:semiHidden="1" w:unhideWhenUsed="1"/>
     <w:lsdException w:name="Hashtag" w:semiHidden="1" w:unhideWhenUsed="1"/>
     <w:lsdException w:name="Unresolved Mention" w:semiHidden="1" w:unhideWhenUsed="1"/>
-    <w:lsdException w:name="Smart Link" w:semiHidden="1" w:unhideWhenUsed="1"/>
   </w:latentStyles>
   <w:style w:type="paragraph" w:default="1" w:styleId="Normal">
     <w:name w:val="Normal"/>
